--- a/api/reminder.docx
+++ b/api/reminder.docx
@@ -403,7 +403,7 @@
           <w:szCs w:val="22"/>
           <w:u w:val="single"/>
         </w:rPr>
-        <w:t>02.2023</w:t>
+        <w:t>04.2023</w:t>
       </w:r>
     </w:p>
     <w:p>
